--- a/education/files/TN2021abstract.docx
+++ b/education/files/TN2021abstract.docx
@@ -1,6 +1,6 @@
 
 <file path=word/document.xml><?xml version="1.0" encoding="utf-8"?>
-<w:document xmlns:wpc="http://schemas.microsoft.com/office/word/2010/wordprocessingCanvas" xmlns:cx="http://schemas.microsoft.com/office/drawing/2014/chartex" xmlns:cx1="http://schemas.microsoft.com/office/drawing/2015/9/8/chartex" xmlns:cx2="http://schemas.microsoft.com/office/drawing/2015/10/21/chartex" xmlns:cx3="http://schemas.microsoft.com/office/drawing/2016/5/9/chartex" xmlns:cx4="http://schemas.microsoft.com/office/drawing/2016/5/10/chartex" xmlns:cx5="http://schemas.microsoft.com/office/drawing/2016/5/11/chartex" xmlns:cx6="http://schemas.microsoft.com/office/drawing/2016/5/12/chartex" xmlns:cx7="http://schemas.microsoft.com/office/drawing/2016/5/13/chartex" xmlns:cx8="http://schemas.microsoft.com/office/drawing/2016/5/14/chartex" xmlns:mc="http://schemas.openxmlformats.org/markup-compatibility/2006" xmlns:aink="http://schemas.microsoft.com/office/drawing/2016/ink" xmlns:am3d="http://schemas.microsoft.com/office/drawing/2017/model3d" xmlns:o="urn:schemas-microsoft-com:office:office" xmlns:r="http://schemas.openxmlformats.org/officeDocument/2006/relationships" xmlns:m="http://schemas.openxmlformats.org/officeDocument/2006/math" xmlns:v="urn:schemas-microsoft-com:vml" xmlns:wp14="http://schemas.microsoft.com/office/word/2010/wordprocessingDrawing" xmlns:wp="http://schemas.openxmlformats.org/drawingml/2006/wordprocessingDrawing" xmlns:w10="urn:schemas-microsoft-com:office:word" xmlns:w="http://schemas.openxmlformats.org/wordprocessingml/2006/main" xmlns:w14="http://schemas.microsoft.com/office/word/2010/wordml" xmlns:w15="http://schemas.microsoft.com/office/word/2012/wordml" xmlns:w16cex="http://schemas.microsoft.com/office/word/2018/wordml/cex" xmlns:w16cid="http://schemas.microsoft.com/office/word/2016/wordml/cid" xmlns:w16="http://schemas.microsoft.com/office/word/2018/wordml" xmlns:w16sdtdh="http://schemas.microsoft.com/office/word/2020/wordml/sdtdatahash" xmlns:w16se="http://schemas.microsoft.com/office/word/2015/wordml/symex" xmlns:wpg="http://schemas.microsoft.com/office/word/2010/wordprocessingGroup" xmlns:wpi="http://schemas.microsoft.com/office/word/2010/wordprocessingInk" xmlns:wne="http://schemas.microsoft.com/office/word/2006/wordml" xmlns:wps="http://schemas.microsoft.com/office/word/2010/wordprocessingShape" mc:Ignorable="w14 w15 w16se w16cid w16 w16cex w16sdtdh wp14">
+<w:document xmlns:wpc="http://schemas.microsoft.com/office/word/2010/wordprocessingCanvas" xmlns:cx="http://schemas.microsoft.com/office/drawing/2014/chartex" xmlns:cx1="http://schemas.microsoft.com/office/drawing/2015/9/8/chartex" xmlns:cx2="http://schemas.microsoft.com/office/drawing/2015/10/21/chartex" xmlns:cx3="http://schemas.microsoft.com/office/drawing/2016/5/9/chartex" xmlns:cx4="http://schemas.microsoft.com/office/drawing/2016/5/10/chartex" xmlns:cx5="http://schemas.microsoft.com/office/drawing/2016/5/11/chartex" xmlns:cx6="http://schemas.microsoft.com/office/drawing/2016/5/12/chartex" xmlns:cx7="http://schemas.microsoft.com/office/drawing/2016/5/13/chartex" xmlns:cx8="http://schemas.microsoft.com/office/drawing/2016/5/14/chartex" xmlns:mc="http://schemas.openxmlformats.org/markup-compatibility/2006" xmlns:aink="http://schemas.microsoft.com/office/drawing/2016/ink" xmlns:am3d="http://schemas.microsoft.com/office/drawing/2017/model3d" xmlns:o="urn:schemas-microsoft-com:office:office" xmlns:oel="http://schemas.microsoft.com/office/2019/extlst" xmlns:r="http://schemas.openxmlformats.org/officeDocument/2006/relationships" xmlns:m="http://schemas.openxmlformats.org/officeDocument/2006/math" xmlns:v="urn:schemas-microsoft-com:vml" xmlns:wp14="http://schemas.microsoft.com/office/word/2010/wordprocessingDrawing" xmlns:wp="http://schemas.openxmlformats.org/drawingml/2006/wordprocessingDrawing" xmlns:w10="urn:schemas-microsoft-com:office:word" xmlns:w="http://schemas.openxmlformats.org/wordprocessingml/2006/main" xmlns:w14="http://schemas.microsoft.com/office/word/2010/wordml" xmlns:w15="http://schemas.microsoft.com/office/word/2012/wordml" xmlns:w16cex="http://schemas.microsoft.com/office/word/2018/wordml/cex" xmlns:w16cid="http://schemas.microsoft.com/office/word/2016/wordml/cid" xmlns:w16="http://schemas.microsoft.com/office/word/2018/wordml" xmlns:w16sdtdh="http://schemas.microsoft.com/office/word/2020/wordml/sdtdatahash" xmlns:w16se="http://schemas.microsoft.com/office/word/2015/wordml/symex" xmlns:wpg="http://schemas.microsoft.com/office/word/2010/wordprocessingGroup" xmlns:wpi="http://schemas.microsoft.com/office/word/2010/wordprocessingInk" xmlns:wne="http://schemas.microsoft.com/office/word/2006/wordml" xmlns:wps="http://schemas.microsoft.com/office/word/2010/wordprocessingShape" mc:Ignorable="w14 w15 w16se w16cid w16 w16cex w16sdtdh wp14">
   <w:body>
     <w:p/>
     <w:p>
@@ -12,7 +12,7 @@
         <w:rPr>
           <w:noProof/>
         </w:rPr>
-        <w:pict>
+        <w:pict w14:anchorId="114BC0EF">
           <v:shapetype id="_x0000_t75" coordsize="21600,21600" o:spt="75" o:preferrelative="t" path="m@4@5l@4@11@9@11@9@5xe" filled="f" stroked="f">
             <v:stroke joinstyle="miter"/>
             <v:formulas>
@@ -32,7 +32,7 @@
             <v:path o:extrusionok="f" gradientshapeok="t" o:connecttype="rect"/>
             <o:lock v:ext="edit" aspectratio="t"/>
           </v:shapetype>
-          <v:shape id="Picture 1" o:spid="_x0000_s1028" type="#_x0000_t75" alt="Description: Description: 5300_IBMpos" style="position:absolute;margin-left:98.95pt;margin-top:193.35pt;width:64.5pt;height:23.25pt;z-index:3;visibility:visible;mso-wrap-style:square;mso-position-horizontal:absolute;mso-position-horizontal-relative:page;mso-position-vertical:absolute;mso-position-vertical-relative:page">
+          <v:shape id="Picture 1" o:spid="_x0000_s1027" type="#_x0000_t75" alt="Description: Description: 5300_IBMpos" style="position:absolute;margin-left:98.95pt;margin-top:193.35pt;width:64.5pt;height:23.25pt;z-index:2;visibility:visible;mso-wrap-style:square;mso-wrap-edited:f;mso-width-percent:0;mso-height-percent:0;mso-position-horizontal:absolute;mso-position-horizontal-relative:page;mso-position-vertical:absolute;mso-position-vertical-relative:page;mso-width-percent:0;mso-height-percent:0">
             <v:imagedata r:id="rId7" o:title=" 5300_IBMpos"/>
             <w10:wrap type="square" anchorx="page" anchory="page"/>
           </v:shape>
@@ -42,8 +42,8 @@
         <w:rPr>
           <w:noProof/>
         </w:rPr>
-        <w:pict>
-          <v:shape id="Picture 48" o:spid="_x0000_s1027" type="#_x0000_t75" alt="Description: Description: colorblock_PU01" style="position:absolute;margin-left:36pt;margin-top:633.7pt;width:3in;height:89.3pt;z-index:2;visibility:visible;mso-wrap-style:square;mso-width-percent:0;mso-height-percent:0;mso-wrap-distance-left:9.35pt;mso-wrap-distance-top:0;mso-wrap-distance-right:9.35pt;mso-wrap-distance-bottom:0;mso-position-horizontal:absolute;mso-position-horizontal-relative:page;mso-position-vertical:absolute;mso-position-vertical-relative:page;mso-width-percent:0;mso-height-percent:0;mso-width-relative:page;mso-height-relative:page">
+        <w:pict w14:anchorId="715BE633">
+          <v:shape id="Picture 48" o:spid="_x0000_s1026" type="#_x0000_t75" alt="Description: Description: colorblock_PU01" style="position:absolute;margin-left:36pt;margin-top:633.7pt;width:3in;height:89.3pt;z-index:1;visibility:visible;mso-wrap-style:square;mso-wrap-edited:f;mso-width-percent:0;mso-height-percent:0;mso-wrap-distance-left:9.35pt;mso-wrap-distance-top:0;mso-wrap-distance-right:9.35pt;mso-wrap-distance-bottom:0;mso-position-horizontal:absolute;mso-position-horizontal-relative:page;mso-position-vertical:absolute;mso-position-vertical-relative:page;mso-width-percent:0;mso-height-percent:0;mso-width-relative:page;mso-height-relative:page">
             <v:imagedata r:id="rId8" o:title=" colorblock_PU01"/>
             <w10:wrap type="square" anchorx="page" anchory="page"/>
           </v:shape>
@@ -92,16 +92,7 @@
         <w:keepLines/>
       </w:pPr>
       <w:r>
-        <w:t>In this course, you learn more about the basic architecture of IBM Instana and how to install various different kinds of host agents in different modes. In addition, you learn how to optionally pin an agent to a specific version in case that is ever needed</w:t>
-      </w:r>
-      <w:r>
-        <w:t>. You learn how to install agents on various platforms, such as a Docker, directly to the host, YAML, Operator, and Helm chart. This course also describes how to configure and instrument a website for End User Monitoring (EUM) along with a discussion about</w:t>
-      </w:r>
-      <w:r>
-        <w:t xml:space="preserve"> how to review website monitoring page metrics. You learn how to use the Web REST API to perform IBM Instana functions programmatically. And, since Instana is only capable of producing dashboards for a single Instana instance at a time, this course shows y</w:t>
-      </w:r>
-      <w:r>
-        <w:t>ou how to integrate Grafana with one or more Instana instances to produce federated dashboards.</w:t>
+        <w:t>In this course, you learn more about the basic architecture of IBM Instana and how to install various different kinds of host agents in different modes. In addition, you learn how to optionally pin an agent to a specific version in case that is ever needed. You learn how to install agents on various platforms, such as a Docker, directly to the host, YAML, Operator, and Helm chart. This course also describes how to configure and instrument a website for End User Monitoring (EUM) along with a discussion about how to review website monitoring page metrics. You learn how to use the Web REST API to perform IBM Instana functions programmatically. And, since Instana is only capable of producing dashboards for a single Instana instance at a time, this course shows you how to integrate Grafana with one or more Instana instances to produce federated dashboards.</w:t>
       </w:r>
     </w:p>
     <w:p>
@@ -148,10 +139,7 @@
         <w:pStyle w:val="Abstractbodytext"/>
       </w:pPr>
       <w:r>
-        <w:t xml:space="preserve">Classroom or </w:t>
-      </w:r>
-      <w:r>
-        <w:t>self-paced virtual classroom (SPVC)</w:t>
+        <w:t>Classroom or self-paced virtual classroom (SPVC)</w:t>
       </w:r>
     </w:p>
     <w:p/>
@@ -205,10 +193,7 @@
         <w:pStyle w:val="Abstractbodytext"/>
       </w:pPr>
       <w:r>
-        <w:t>This course is designed for those who need to know how to install agents, configure website monitoring, integrating with IBM Instana programm</w:t>
-      </w:r>
-      <w:r>
-        <w:t>atically, and how to use Grafana to create federated dashboards of Instana data.</w:t>
+        <w:t>This course is designed for those who need to know how to install agents, configure website monitoring, integrating with IBM Instana programmatically, and how to use Grafana to create federated dashboards of Instana data.</w:t>
       </w:r>
     </w:p>
     <w:p/>
@@ -243,10 +228,7 @@
         <w:pStyle w:val="Abstractbulletlevel1"/>
       </w:pPr>
       <w:r>
-        <w:t xml:space="preserve">Describe various host agent configuration </w:t>
-      </w:r>
-      <w:r>
-        <w:t>and installation options and platforms</w:t>
+        <w:t>Describe various host agent configuration and installation options and platforms</w:t>
       </w:r>
     </w:p>
     <w:p>
@@ -286,10 +268,7 @@
         <w:pStyle w:val="Abstractbulletlevel1"/>
       </w:pPr>
       <w:r>
-        <w:t>Inst</w:t>
-      </w:r>
-      <w:r>
-        <w:t>all and configure a direct-to-host agent for a Linux-based Db2 server</w:t>
+        <w:t>Install and configure a direct-to-host agent for a Linux-based Db2 server</w:t>
       </w:r>
     </w:p>
     <w:p>
@@ -305,10 +284,7 @@
         <w:pStyle w:val="Abstractbulletlevel1"/>
       </w:pPr>
       <w:r>
-        <w:t>Configure and deploy various kinds of Kubernetes based agents, including YAML, Operat</w:t>
-      </w:r>
-      <w:r>
-        <w:t>or, and Helm chart</w:t>
+        <w:t>Configure and deploy various kinds of Kubernetes based agents, including YAML, Operator, and Helm chart</w:t>
       </w:r>
     </w:p>
     <w:p>
@@ -389,13 +365,7 @@
         <w:pStyle w:val="Abstractbulletlevel1"/>
       </w:pPr>
       <w:r>
-        <w:t>Atten</w:t>
-      </w:r>
-      <w:r>
-        <w:t>ded the TN201 Administering Environments with IBM Instana course or knowledge or experience with basic Instana architecture, using the Infrastructure view and Instana dashboards, an understanding of services and endpoints along with tracing and analytics f</w:t>
-      </w:r>
-      <w:r>
-        <w:t>eatures. Users, groups, dashboards, and alert channels are used in the Web REST API lab, so it is good to have a basic understanding of those topics.</w:t>
+        <w:t>Attended the TN201 Administering Environments with IBM Instana course or knowledge or experience with basic Instana architecture, using the Infrastructure view and Instana dashboards, an understanding of services and endpoints along with tracing and analytics features. Users, groups, dashboards, and alert channels are used in the Web REST API lab, so it is good to have a basic understanding of those topics.</w:t>
       </w:r>
     </w:p>
     <w:p>
@@ -437,10 +407,7 @@
         <w:pStyle w:val="Generalinformationunderlinedsubhead"/>
       </w:pPr>
       <w:r>
-        <w:t>Skill l</w:t>
-      </w:r>
-      <w:r>
-        <w:t>evel</w:t>
+        <w:t>Skill level</w:t>
       </w:r>
     </w:p>
     <w:p>
@@ -475,10 +442,7 @@
         <w:keepLines/>
       </w:pPr>
       <w:r>
-        <w:t>This course is part of the IBM I</w:t>
-      </w:r>
-      <w:r>
-        <w:t>nstana Observability learning path.</w:t>
+        <w:t>This course is part of the IBM Instana Observability learning path.</w:t>
       </w:r>
     </w:p>
     <w:p/>
@@ -610,6 +574,7 @@
               <w:keepLines/>
             </w:pPr>
             <w:r>
+              <w:lastRenderedPageBreak/>
               <w:t>Unit 1. Review: IBM Instana Observability</w:t>
             </w:r>
           </w:p>
@@ -759,10 +724,7 @@
               <w:pStyle w:val="Abstractbulletlevel1"/>
             </w:pPr>
             <w:r>
-              <w:t xml:space="preserve">Verify the status of the IBM </w:t>
-            </w:r>
-            <w:r>
-              <w:t>Instana host agents</w:t>
+              <w:t>Verify the status of the IBM Instana host agents</w:t>
             </w:r>
           </w:p>
         </w:tc>
@@ -890,10 +852,7 @@
               <w:keepLines/>
             </w:pPr>
             <w:r>
-              <w:t xml:space="preserve">This goal of this exercise is to teach you how to start </w:t>
-            </w:r>
-            <w:r>
-              <w:t>and stop software on the servers. You also make simple configuration changes.</w:t>
+              <w:t>This goal of this exercise is to teach you how to start and stop software on the servers. You also make simple configuration changes.</w:t>
             </w:r>
           </w:p>
         </w:tc>
@@ -1006,10 +965,7 @@
               <w:pStyle w:val="Abstractbulletlevel1"/>
             </w:pPr>
             <w:r>
-              <w:t>Verif</w:t>
-            </w:r>
-            <w:r>
-              <w:t>y that the Grafana web GUI is accessible from the Robot host</w:t>
+              <w:t>Verify that the Grafana web GUI is accessible from the Robot host</w:t>
             </w:r>
           </w:p>
           <w:p>
@@ -1153,13 +1109,7 @@
               <w:keepLines/>
             </w:pPr>
             <w:r>
-              <w:t>This unit provides general knowledge about installing host agents. It covers some basic Instana architecture as it relates to agents and sensors. It also covers the different types (Origin) of agents as well as agent modes and update intervals. The student</w:t>
-            </w:r>
-            <w:r>
-              <w:t xml:space="preserve"> also learns about pinning a dynamic host agent to a specific version of an agent and all its sensors. Since there are several different ways to install agents to several different platforms, this unit describes fundamental information about installation, </w:t>
-            </w:r>
-            <w:r>
-              <w:t>including agent keys, sales keys, and how to install your first host agent, which is a Docker-based infrastructure-only mode agent on the Instana backend server.</w:t>
+              <w:t>This unit provides general knowledge about installing host agents. It covers some basic Instana architecture as it relates to agents and sensors. It also covers the different types (Origin) of agents as well as agent modes and update intervals. The student also learns about pinning a dynamic host agent to a specific version of an agent and all its sensors. Since there are several different ways to install agents to several different platforms, this unit describes fundamental information about installation, including agent keys, sales keys, and how to install your first host agent, which is a Docker-based infrastructure-only mode agent on the Instana backend server.</w:t>
             </w:r>
           </w:p>
         </w:tc>
@@ -1324,6 +1274,7 @@
               <w:keepLines/>
             </w:pPr>
             <w:r>
+              <w:lastRenderedPageBreak/>
               <w:t>Exercise 2. Installing a Docker Infrastructure agent on the Instana host</w:t>
             </w:r>
           </w:p>
@@ -1481,10 +1432,7 @@
               <w:pStyle w:val="Abstractbulletlevel1"/>
             </w:pPr>
             <w:r>
-              <w:t>Paste the one-liner into the instanaserv ho</w:t>
-            </w:r>
-            <w:r>
-              <w:t>st's command line</w:t>
+              <w:t>Paste the one-liner into the instanaserv host's command line</w:t>
             </w:r>
           </w:p>
           <w:p>
@@ -1568,10 +1516,7 @@
               <w:keepLines/>
             </w:pPr>
             <w:r>
-              <w:t xml:space="preserve">Unit 3. </w:t>
-            </w:r>
-            <w:r>
-              <w:t>Installing an Infrastructure agent directly on the Instana host</w:t>
+              <w:t>Unit 3. Installing an Infrastructure agent directly on the Instana host</w:t>
             </w:r>
           </w:p>
           <w:p>
@@ -1639,10 +1584,7 @@
               <w:keepLines/>
             </w:pPr>
             <w:r>
-              <w:t xml:space="preserve">This unit describes how to install a direct-to-host </w:t>
-            </w:r>
-            <w:r>
-              <w:t>Infrastructure-only mode host agent by using a command line one-liner. It also describes how to perform some basic post-installation agent configuration along with pinning the agent to a specific version.</w:t>
+              <w:t>This unit describes how to install a direct-to-host Infrastructure-only mode host agent by using a command line one-liner. It also describes how to perform some basic post-installation agent configuration along with pinning the agent to a specific version.</w:t>
             </w:r>
           </w:p>
         </w:tc>
@@ -1783,10 +1725,7 @@
               <w:keepLines/>
             </w:pPr>
             <w:r>
-              <w:t xml:space="preserve">Exercise 3. </w:t>
-            </w:r>
-            <w:r>
-              <w:t>Installing an Infrastructure agent directly on the Instana host</w:t>
+              <w:t>Exercise 3. Installing an Infrastructure agent directly on the Instana host</w:t>
             </w:r>
           </w:p>
           <w:p>
@@ -1854,10 +1793,7 @@
               <w:keepLines/>
             </w:pPr>
             <w:r>
-              <w:t xml:space="preserve">In this exercise, you install a direct-to-host Infrastructure-only </w:t>
-            </w:r>
-            <w:r>
-              <w:t>agent on the Instana backend server. You learn a different method of configuring and installing a host agent as well as learning a few other more detailed approaches for customizing the host agent configuration.</w:t>
+              <w:t>In this exercise, you install a direct-to-host Infrastructure-only agent on the Instana backend server. You learn a different method of configuring and installing a host agent as well as learning a few other more detailed approaches for customizing the host agent configuration.</w:t>
             </w:r>
           </w:p>
         </w:tc>
@@ -2006,10 +1942,8 @@
               <w:keepLines/>
             </w:pPr>
             <w:r>
-              <w:t xml:space="preserve">Unit 4. </w:t>
-            </w:r>
-            <w:r>
-              <w:t>Instana Db2 agent installation</w:t>
+              <w:lastRenderedPageBreak/>
+              <w:t>Unit 4. Instana Db2 agent installation</w:t>
             </w:r>
           </w:p>
           <w:p>
@@ -2077,10 +2011,7 @@
               <w:keepLines/>
             </w:pPr>
             <w:r>
-              <w:t xml:space="preserve">This unit describes how to install a direct-to-host APM mode host agent for a Db2 server and how to pin it to a specific </w:t>
-            </w:r>
-            <w:r>
-              <w:t>version. You learn how to perform post-installation agent configuration, such as a custom availability zone label, full Db2 monitoring, and custom tags.</w:t>
+              <w:t>This unit describes how to install a direct-to-host APM mode host agent for a Db2 server and how to pin it to a specific version. You learn how to perform post-installation agent configuration, such as a custom availability zone label, full Db2 monitoring, and custom tags.</w:t>
             </w:r>
           </w:p>
         </w:tc>
@@ -2229,10 +2160,7 @@
               <w:keepLines/>
             </w:pPr>
             <w:r>
-              <w:t xml:space="preserve">Exercise 4. </w:t>
-            </w:r>
-            <w:r>
-              <w:t>Instana Db2 Agent Installation</w:t>
+              <w:t>Exercise 4. Instana Db2 Agent Installation</w:t>
             </w:r>
           </w:p>
           <w:p>
@@ -2449,10 +2377,7 @@
               <w:keepLines/>
             </w:pPr>
             <w:r>
-              <w:t xml:space="preserve">Unit 5. </w:t>
-            </w:r>
-            <w:r>
-              <w:t>Installing host agents in Kubernetes</w:t>
+              <w:t>Unit 5. Installing host agents in Kubernetes</w:t>
             </w:r>
           </w:p>
           <w:p>
@@ -2520,10 +2445,7 @@
               <w:keepLines/>
             </w:pPr>
             <w:r>
-              <w:t xml:space="preserve">This unit describes several different types of Kubernetes </w:t>
-            </w:r>
-            <w:r>
-              <w:t>based host agents (YAML, Operator, and Helm chart) and how to install, configure, and uninstall them.</w:t>
+              <w:t>This unit describes several different types of Kubernetes based host agents (YAML, Operator, and Helm chart) and how to install, configure, and uninstall them.</w:t>
             </w:r>
           </w:p>
         </w:tc>
@@ -2829,10 +2751,7 @@
               <w:pStyle w:val="Abstractbulletlevel1"/>
             </w:pPr>
             <w:r>
-              <w:t>Re</w:t>
-            </w:r>
-            <w:r>
-              <w:t>view metrics arriving at Instana</w:t>
+              <w:t>Review metrics arriving at Instana</w:t>
             </w:r>
           </w:p>
         </w:tc>
@@ -2892,6 +2811,7 @@
               <w:keepLines/>
             </w:pPr>
             <w:r>
+              <w:lastRenderedPageBreak/>
               <w:t>Unit 6. Website monitoring</w:t>
             </w:r>
           </w:p>
@@ -2960,13 +2880,7 @@
               <w:keepLines/>
             </w:pPr>
             <w:r>
-              <w:t xml:space="preserve">This unit describes how to configure a website for </w:t>
-            </w:r>
-            <w:r>
-              <w:t>End User Monitoring (EUM). It covers some of the basic EUM architecture and dashboards. A main focus of website monitoring is instrumenting the monitored websites, which is covered in this unit. Also included is a discussion about how to review some of the</w:t>
-            </w:r>
-            <w:r>
-              <w:t xml:space="preserve"> page metrics, which might be somewhat different from the service metrics that were discussed in the previous course.</w:t>
+              <w:t>This unit describes how to configure a website for End User Monitoring (EUM). It covers some of the basic EUM architecture and dashboards. A main focus of website monitoring is instrumenting the monitored websites, which is covered in this unit. Also included is a discussion about how to review some of the page metrics, which might be somewhat different from the service metrics that were discussed in the previous course.</w:t>
             </w:r>
           </w:p>
         </w:tc>
@@ -3408,10 +3322,7 @@
               <w:keepLines/>
             </w:pPr>
             <w:r>
-              <w:t xml:space="preserve">This unit describes the use of the Instana Web REST API. You learn how to create API Tokens and to set token permissions. </w:t>
-            </w:r>
-            <w:r>
-              <w:t>You also learn how to use the OpenAPI documentation to locate API endpoints and how to call API endpoints.</w:t>
+              <w:t>This unit describes the use of the Instana Web REST API. You learn how to create API Tokens and to set token permissions. You also learn how to use the OpenAPI documentation to locate API endpoints and how to call API endpoints.</w:t>
             </w:r>
           </w:p>
         </w:tc>
@@ -3560,6 +3471,7 @@
               <w:keepLines/>
             </w:pPr>
             <w:r>
+              <w:lastRenderedPageBreak/>
               <w:t>Exercise 7. Web REST API</w:t>
             </w:r>
           </w:p>
@@ -3628,13 +3540,7 @@
               <w:keepLines/>
             </w:pPr>
             <w:r>
-              <w:t>In this exercise, you define a unit-specific API token for use in making API calls. You learn how to use the API documentation and its search facility. You use various ways to obtain the ID of your custom dashboard. Then, you use the API to export and save</w:t>
-            </w:r>
-            <w:r>
-              <w:t xml:space="preserve"> your custom dashboard configuration to a JSON file. After that, you delete your custom dashboard using the GUI. Then, you import your custom dashboard configuration back into Instana by using the saved JSON and an API call. Finally, you use the API to exp</w:t>
-            </w:r>
-            <w:r>
-              <w:t>ort a few objects, such as your custom alert channel and your group definitions so that you can import the exported group JSON back into your Instana.</w:t>
+              <w:t>In this exercise, you define a unit-specific API token for use in making API calls. You learn how to use the API documentation and its search facility. You use various ways to obtain the ID of your custom dashboard. Then, you use the API to export and save your custom dashboard configuration to a JSON file. After that, you delete your custom dashboard using the GUI. Then, you import your custom dashboard configuration back into Instana by using the saved JSON and an API call. Finally, you use the API to export a few objects, such as your custom alert channel and your group definitions so that you can import the exported group JSON back into your Instana.</w:t>
             </w:r>
           </w:p>
         </w:tc>
@@ -3755,10 +3661,7 @@
               <w:pStyle w:val="Abstractbulletlevel1"/>
             </w:pPr>
             <w:r>
-              <w:t>Ex</w:t>
-            </w:r>
-            <w:r>
-              <w:t>port Groups</w:t>
+              <w:t>Export Groups</w:t>
             </w:r>
           </w:p>
           <w:p>
@@ -3894,10 +3797,7 @@
               <w:keepLines/>
             </w:pPr>
             <w:r>
-              <w:t xml:space="preserve">This unit describes how to create Grafana dashboards </w:t>
-            </w:r>
-            <w:r>
-              <w:t>using one or more Instana instances as data sources. The student learns to use the Explore Metrics tool to experiment with their queries and configuration settings. The student also learns to add custom dashboards and how to add panels to those dashboards.</w:t>
+              <w:t>This unit describes how to create Grafana dashboards using one or more Instana instances as data sources. The student learns to use the Explore Metrics tool to experiment with their queries and configuration settings. The student also learns to add custom dashboards and how to add panels to those dashboards.</w:t>
             </w:r>
           </w:p>
         </w:tc>
@@ -4054,6 +3954,7 @@
               <w:keepLines/>
             </w:pPr>
             <w:r>
+              <w:lastRenderedPageBreak/>
               <w:t>Exercise 8. Grafana dashboards</w:t>
             </w:r>
           </w:p>
@@ -4122,10 +4023,7 @@
               <w:keepLines/>
             </w:pPr>
             <w:r>
-              <w:t xml:space="preserve">In this exercise, you integrate Grafana with Instana </w:t>
-            </w:r>
-            <w:r>
-              <w:t>by using the plugin. You allow Grafana to pull data from the Instana backend by creating an Instana data source instance. Then you create some simple dashboards and customize them.</w:t>
+              <w:t>In this exercise, you integrate Grafana with Instana by using the plugin. You allow Grafana to pull data from the Instana backend by creating an Instana data source instance. Then you create some simple dashboards and customize them.</w:t>
             </w:r>
           </w:p>
         </w:tc>
@@ -4222,10 +4120,7 @@
               <w:pStyle w:val="Abstractbulletlevel1"/>
             </w:pPr>
             <w:r>
-              <w:t xml:space="preserve">Create a Db2 Queries Dashboard in the </w:t>
-            </w:r>
-            <w:r>
-              <w:t>General folder</w:t>
+              <w:t>Create a Db2 Queries Dashboard in the General folder</w:t>
             </w:r>
           </w:p>
           <w:p>
@@ -4550,81 +4445,8 @@
         <w:pStyle w:val="Abstractbodytext"/>
         <w:keepNext/>
         <w:keepLines/>
-      </w:pPr>
-      <w:r>
-        <w:t>To stay informed about IBM tra</w:t>
-      </w:r>
-      <w:r>
-        <w:t>ining, see the following sites:</w:t>
-      </w:r>
-    </w:p>
-    <w:p>
-      <w:pPr>
-        <w:pStyle w:val="Abstractbodytext"/>
-        <w:keepNext/>
-        <w:keepLines/>
         <w:ind w:left="720"/>
       </w:pPr>
-      <w:r>
-        <w:t xml:space="preserve">IBM Training News: </w:t>
-      </w:r>
-      <w:r>
-        <w:rPr>
-          <w:rStyle w:val="AbstracthyperlinkChar"/>
-        </w:rPr>
-        <w:t>https://www.ibm.com/blogs/ibm-training</w:t>
-      </w:r>
-    </w:p>
-    <w:p>
-      <w:pPr>
-        <w:pStyle w:val="Abstractbodytext"/>
-        <w:keepNext/>
-        <w:keepLines/>
-        <w:ind w:left="720"/>
-      </w:pPr>
-      <w:r>
-        <w:t xml:space="preserve">YouTube: </w:t>
-      </w:r>
-      <w:r>
-        <w:rPr>
-          <w:rStyle w:val="AbstracthyperlinkChar"/>
-        </w:rPr>
-        <w:t>https://www.youtube.com/IBMSupportTV</w:t>
-      </w:r>
-    </w:p>
-    <w:p>
-      <w:pPr>
-        <w:pStyle w:val="Abstractbodytext"/>
-        <w:keepNext/>
-        <w:keepLines/>
-        <w:ind w:left="720"/>
-      </w:pPr>
-      <w:r>
-        <w:t xml:space="preserve">Facebook: </w:t>
-      </w:r>
-      <w:r>
-        <w:rPr>
-          <w:rStyle w:val="AbstracthyperlinkChar"/>
-        </w:rPr>
-        <w:t>https://www.facebook.com/groups/IBMTrainingandSkills</w:t>
-      </w:r>
-    </w:p>
-    <w:p>
-      <w:pPr>
-        <w:pStyle w:val="Abstractbodytext"/>
-        <w:keepNext/>
-        <w:keepLines/>
-        <w:ind w:left="720"/>
-      </w:pPr>
-      <w:r>
-        <w:t xml:space="preserve">Twitter: </w:t>
-      </w:r>
-      <w:r>
-        <w:rPr>
-          <w:rStyle w:val="AbstracthyperlinkChar"/>
-        </w:rPr>
-        <w:t>https://twitter.com/ibm</w:t>
-      </w:r>
     </w:p>
     <w:sectPr>
       <w:headerReference w:type="default" r:id="rId9"/>
@@ -4642,7 +4464,7 @@
 </file>
 
 <file path=word/endnotes.xml><?xml version="1.0" encoding="utf-8"?>
-<w:endnotes xmlns:wpc="http://schemas.microsoft.com/office/word/2010/wordprocessingCanvas" xmlns:cx="http://schemas.microsoft.com/office/drawing/2014/chartex" xmlns:cx1="http://schemas.microsoft.com/office/drawing/2015/9/8/chartex" xmlns:cx2="http://schemas.microsoft.com/office/drawing/2015/10/21/chartex" xmlns:cx3="http://schemas.microsoft.com/office/drawing/2016/5/9/chartex" xmlns:cx4="http://schemas.microsoft.com/office/drawing/2016/5/10/chartex" xmlns:cx5="http://schemas.microsoft.com/office/drawing/2016/5/11/chartex" xmlns:cx6="http://schemas.microsoft.com/office/drawing/2016/5/12/chartex" xmlns:cx7="http://schemas.microsoft.com/office/drawing/2016/5/13/chartex" xmlns:cx8="http://schemas.microsoft.com/office/drawing/2016/5/14/chartex" xmlns:mc="http://schemas.openxmlformats.org/markup-compatibility/2006" xmlns:aink="http://schemas.microsoft.com/office/drawing/2016/ink" xmlns:am3d="http://schemas.microsoft.com/office/drawing/2017/model3d" xmlns:o="urn:schemas-microsoft-com:office:office" xmlns:r="http://schemas.openxmlformats.org/officeDocument/2006/relationships" xmlns:m="http://schemas.openxmlformats.org/officeDocument/2006/math" xmlns:v="urn:schemas-microsoft-com:vml" xmlns:wp14="http://schemas.microsoft.com/office/word/2010/wordprocessingDrawing" xmlns:wp="http://schemas.openxmlformats.org/drawingml/2006/wordprocessingDrawing" xmlns:w10="urn:schemas-microsoft-com:office:word" xmlns:w="http://schemas.openxmlformats.org/wordprocessingml/2006/main" xmlns:w14="http://schemas.microsoft.com/office/word/2010/wordml" xmlns:w15="http://schemas.microsoft.com/office/word/2012/wordml" xmlns:w16cex="http://schemas.microsoft.com/office/word/2018/wordml/cex" xmlns:w16cid="http://schemas.microsoft.com/office/word/2016/wordml/cid" xmlns:w16="http://schemas.microsoft.com/office/word/2018/wordml" xmlns:w16sdtdh="http://schemas.microsoft.com/office/word/2020/wordml/sdtdatahash" xmlns:w16se="http://schemas.microsoft.com/office/word/2015/wordml/symex" xmlns:wpg="http://schemas.microsoft.com/office/word/2010/wordprocessingGroup" xmlns:wpi="http://schemas.microsoft.com/office/word/2010/wordprocessingInk" xmlns:wne="http://schemas.microsoft.com/office/word/2006/wordml" xmlns:wps="http://schemas.microsoft.com/office/word/2010/wordprocessingShape" mc:Ignorable="w14 w15 w16se w16cid w16 w16cex w16sdtdh wp14">
+<w:endnotes xmlns:wpc="http://schemas.microsoft.com/office/word/2010/wordprocessingCanvas" xmlns:cx="http://schemas.microsoft.com/office/drawing/2014/chartex" xmlns:cx1="http://schemas.microsoft.com/office/drawing/2015/9/8/chartex" xmlns:cx2="http://schemas.microsoft.com/office/drawing/2015/10/21/chartex" xmlns:cx3="http://schemas.microsoft.com/office/drawing/2016/5/9/chartex" xmlns:cx4="http://schemas.microsoft.com/office/drawing/2016/5/10/chartex" xmlns:cx5="http://schemas.microsoft.com/office/drawing/2016/5/11/chartex" xmlns:cx6="http://schemas.microsoft.com/office/drawing/2016/5/12/chartex" xmlns:cx7="http://schemas.microsoft.com/office/drawing/2016/5/13/chartex" xmlns:cx8="http://schemas.microsoft.com/office/drawing/2016/5/14/chartex" xmlns:mc="http://schemas.openxmlformats.org/markup-compatibility/2006" xmlns:aink="http://schemas.microsoft.com/office/drawing/2016/ink" xmlns:am3d="http://schemas.microsoft.com/office/drawing/2017/model3d" xmlns:o="urn:schemas-microsoft-com:office:office" xmlns:oel="http://schemas.microsoft.com/office/2019/extlst" xmlns:r="http://schemas.openxmlformats.org/officeDocument/2006/relationships" xmlns:m="http://schemas.openxmlformats.org/officeDocument/2006/math" xmlns:v="urn:schemas-microsoft-com:vml" xmlns:wp14="http://schemas.microsoft.com/office/word/2010/wordprocessingDrawing" xmlns:wp="http://schemas.openxmlformats.org/drawingml/2006/wordprocessingDrawing" xmlns:w10="urn:schemas-microsoft-com:office:word" xmlns:w="http://schemas.openxmlformats.org/wordprocessingml/2006/main" xmlns:w14="http://schemas.microsoft.com/office/word/2010/wordml" xmlns:w15="http://schemas.microsoft.com/office/word/2012/wordml" xmlns:w16cex="http://schemas.microsoft.com/office/word/2018/wordml/cex" xmlns:w16cid="http://schemas.microsoft.com/office/word/2016/wordml/cid" xmlns:w16="http://schemas.microsoft.com/office/word/2018/wordml" xmlns:w16sdtdh="http://schemas.microsoft.com/office/word/2020/wordml/sdtdatahash" xmlns:w16se="http://schemas.microsoft.com/office/word/2015/wordml/symex" xmlns:wpg="http://schemas.microsoft.com/office/word/2010/wordprocessingGroup" xmlns:wpi="http://schemas.microsoft.com/office/word/2010/wordprocessingInk" xmlns:wne="http://schemas.microsoft.com/office/word/2006/wordml" xmlns:wps="http://schemas.microsoft.com/office/word/2010/wordprocessingShape" mc:Ignorable="w14 w15 w16se w16cid w16 w16cex w16sdtdh wp14">
   <w:endnote w:type="separator" w:id="-1">
     <w:p>
       <w:r>
@@ -4661,7 +4483,7 @@
 </file>
 
 <file path=word/footer1.xml><?xml version="1.0" encoding="utf-8"?>
-<w:ftr xmlns:wpc="http://schemas.microsoft.com/office/word/2010/wordprocessingCanvas" xmlns:cx="http://schemas.microsoft.com/office/drawing/2014/chartex" xmlns:cx1="http://schemas.microsoft.com/office/drawing/2015/9/8/chartex" xmlns:cx2="http://schemas.microsoft.com/office/drawing/2015/10/21/chartex" xmlns:cx3="http://schemas.microsoft.com/office/drawing/2016/5/9/chartex" xmlns:cx4="http://schemas.microsoft.com/office/drawing/2016/5/10/chartex" xmlns:cx5="http://schemas.microsoft.com/office/drawing/2016/5/11/chartex" xmlns:cx6="http://schemas.microsoft.com/office/drawing/2016/5/12/chartex" xmlns:cx7="http://schemas.microsoft.com/office/drawing/2016/5/13/chartex" xmlns:cx8="http://schemas.microsoft.com/office/drawing/2016/5/14/chartex" xmlns:mc="http://schemas.openxmlformats.org/markup-compatibility/2006" xmlns:aink="http://schemas.microsoft.com/office/drawing/2016/ink" xmlns:am3d="http://schemas.microsoft.com/office/drawing/2017/model3d" xmlns:o="urn:schemas-microsoft-com:office:office" xmlns:r="http://schemas.openxmlformats.org/officeDocument/2006/relationships" xmlns:m="http://schemas.openxmlformats.org/officeDocument/2006/math" xmlns:v="urn:schemas-microsoft-com:vml" xmlns:wp14="http://schemas.microsoft.com/office/word/2010/wordprocessingDrawing" xmlns:wp="http://schemas.openxmlformats.org/drawingml/2006/wordprocessingDrawing" xmlns:w10="urn:schemas-microsoft-com:office:word" xmlns:w="http://schemas.openxmlformats.org/wordprocessingml/2006/main" xmlns:w14="http://schemas.microsoft.com/office/word/2010/wordml" xmlns:w15="http://schemas.microsoft.com/office/word/2012/wordml" xmlns:w16cex="http://schemas.microsoft.com/office/word/2018/wordml/cex" xmlns:w16cid="http://schemas.microsoft.com/office/word/2016/wordml/cid" xmlns:w16="http://schemas.microsoft.com/office/word/2018/wordml" xmlns:w16sdtdh="http://schemas.microsoft.com/office/word/2020/wordml/sdtdatahash" xmlns:w16se="http://schemas.microsoft.com/office/word/2015/wordml/symex" xmlns:wpg="http://schemas.microsoft.com/office/word/2010/wordprocessingGroup" xmlns:wpi="http://schemas.microsoft.com/office/word/2010/wordprocessingInk" xmlns:wne="http://schemas.microsoft.com/office/word/2006/wordml" xmlns:wps="http://schemas.microsoft.com/office/word/2010/wordprocessingShape" mc:Ignorable="w14 w15 w16se w16cid w16 w16cex w16sdtdh wp14">
+<w:ftr xmlns:wpc="http://schemas.microsoft.com/office/word/2010/wordprocessingCanvas" xmlns:cx="http://schemas.microsoft.com/office/drawing/2014/chartex" xmlns:cx1="http://schemas.microsoft.com/office/drawing/2015/9/8/chartex" xmlns:cx2="http://schemas.microsoft.com/office/drawing/2015/10/21/chartex" xmlns:cx3="http://schemas.microsoft.com/office/drawing/2016/5/9/chartex" xmlns:cx4="http://schemas.microsoft.com/office/drawing/2016/5/10/chartex" xmlns:cx5="http://schemas.microsoft.com/office/drawing/2016/5/11/chartex" xmlns:cx6="http://schemas.microsoft.com/office/drawing/2016/5/12/chartex" xmlns:cx7="http://schemas.microsoft.com/office/drawing/2016/5/13/chartex" xmlns:cx8="http://schemas.microsoft.com/office/drawing/2016/5/14/chartex" xmlns:mc="http://schemas.openxmlformats.org/markup-compatibility/2006" xmlns:aink="http://schemas.microsoft.com/office/drawing/2016/ink" xmlns:am3d="http://schemas.microsoft.com/office/drawing/2017/model3d" xmlns:o="urn:schemas-microsoft-com:office:office" xmlns:oel="http://schemas.microsoft.com/office/2019/extlst" xmlns:r="http://schemas.openxmlformats.org/officeDocument/2006/relationships" xmlns:m="http://schemas.openxmlformats.org/officeDocument/2006/math" xmlns:v="urn:schemas-microsoft-com:vml" xmlns:wp14="http://schemas.microsoft.com/office/word/2010/wordprocessingDrawing" xmlns:wp="http://schemas.openxmlformats.org/drawingml/2006/wordprocessingDrawing" xmlns:w10="urn:schemas-microsoft-com:office:word" xmlns:w="http://schemas.openxmlformats.org/wordprocessingml/2006/main" xmlns:w14="http://schemas.microsoft.com/office/word/2010/wordml" xmlns:w15="http://schemas.microsoft.com/office/word/2012/wordml" xmlns:w16cex="http://schemas.microsoft.com/office/word/2018/wordml/cex" xmlns:w16cid="http://schemas.microsoft.com/office/word/2016/wordml/cid" xmlns:w16="http://schemas.microsoft.com/office/word/2018/wordml" xmlns:w16sdtdh="http://schemas.microsoft.com/office/word/2020/wordml/sdtdatahash" xmlns:w16se="http://schemas.microsoft.com/office/word/2015/wordml/symex" xmlns:wpg="http://schemas.microsoft.com/office/word/2010/wordprocessingGroup" xmlns:wpi="http://schemas.microsoft.com/office/word/2010/wordprocessingInk" xmlns:wne="http://schemas.microsoft.com/office/word/2006/wordml" xmlns:wps="http://schemas.microsoft.com/office/word/2010/wordprocessingShape" mc:Ignorable="w14 w15 w16se w16cid w16 w16cex w16sdtdh wp14">
   <w:p>
     <w:pPr>
       <w:pStyle w:val="Footer"/>
@@ -4699,7 +4521,7 @@
 </file>
 
 <file path=word/footer2.xml><?xml version="1.0" encoding="utf-8"?>
-<w:ftr xmlns:wpc="http://schemas.microsoft.com/office/word/2010/wordprocessingCanvas" xmlns:cx="http://schemas.microsoft.com/office/drawing/2014/chartex" xmlns:cx1="http://schemas.microsoft.com/office/drawing/2015/9/8/chartex" xmlns:cx2="http://schemas.microsoft.com/office/drawing/2015/10/21/chartex" xmlns:cx3="http://schemas.microsoft.com/office/drawing/2016/5/9/chartex" xmlns:cx4="http://schemas.microsoft.com/office/drawing/2016/5/10/chartex" xmlns:cx5="http://schemas.microsoft.com/office/drawing/2016/5/11/chartex" xmlns:cx6="http://schemas.microsoft.com/office/drawing/2016/5/12/chartex" xmlns:cx7="http://schemas.microsoft.com/office/drawing/2016/5/13/chartex" xmlns:cx8="http://schemas.microsoft.com/office/drawing/2016/5/14/chartex" xmlns:mc="http://schemas.openxmlformats.org/markup-compatibility/2006" xmlns:aink="http://schemas.microsoft.com/office/drawing/2016/ink" xmlns:am3d="http://schemas.microsoft.com/office/drawing/2017/model3d" xmlns:o="urn:schemas-microsoft-com:office:office" xmlns:r="http://schemas.openxmlformats.org/officeDocument/2006/relationships" xmlns:m="http://schemas.openxmlformats.org/officeDocument/2006/math" xmlns:v="urn:schemas-microsoft-com:vml" xmlns:wp14="http://schemas.microsoft.com/office/word/2010/wordprocessingDrawing" xmlns:wp="http://schemas.openxmlformats.org/drawingml/2006/wordprocessingDrawing" xmlns:w10="urn:schemas-microsoft-com:office:word" xmlns:w="http://schemas.openxmlformats.org/wordprocessingml/2006/main" xmlns:w14="http://schemas.microsoft.com/office/word/2010/wordml" xmlns:w15="http://schemas.microsoft.com/office/word/2012/wordml" xmlns:w16cex="http://schemas.microsoft.com/office/word/2018/wordml/cex" xmlns:w16cid="http://schemas.microsoft.com/office/word/2016/wordml/cid" xmlns:w16="http://schemas.microsoft.com/office/word/2018/wordml" xmlns:w16sdtdh="http://schemas.microsoft.com/office/word/2020/wordml/sdtdatahash" xmlns:w16se="http://schemas.microsoft.com/office/word/2015/wordml/symex" xmlns:wpg="http://schemas.microsoft.com/office/word/2010/wordprocessingGroup" xmlns:wpi="http://schemas.microsoft.com/office/word/2010/wordprocessingInk" xmlns:wne="http://schemas.microsoft.com/office/word/2006/wordml" xmlns:wps="http://schemas.microsoft.com/office/word/2010/wordprocessingShape" mc:Ignorable="w14 w15 w16se w16cid w16 w16cex w16sdtdh wp14">
+<w:ftr xmlns:wpc="http://schemas.microsoft.com/office/word/2010/wordprocessingCanvas" xmlns:cx="http://schemas.microsoft.com/office/drawing/2014/chartex" xmlns:cx1="http://schemas.microsoft.com/office/drawing/2015/9/8/chartex" xmlns:cx2="http://schemas.microsoft.com/office/drawing/2015/10/21/chartex" xmlns:cx3="http://schemas.microsoft.com/office/drawing/2016/5/9/chartex" xmlns:cx4="http://schemas.microsoft.com/office/drawing/2016/5/10/chartex" xmlns:cx5="http://schemas.microsoft.com/office/drawing/2016/5/11/chartex" xmlns:cx6="http://schemas.microsoft.com/office/drawing/2016/5/12/chartex" xmlns:cx7="http://schemas.microsoft.com/office/drawing/2016/5/13/chartex" xmlns:cx8="http://schemas.microsoft.com/office/drawing/2016/5/14/chartex" xmlns:mc="http://schemas.openxmlformats.org/markup-compatibility/2006" xmlns:aink="http://schemas.microsoft.com/office/drawing/2016/ink" xmlns:am3d="http://schemas.microsoft.com/office/drawing/2017/model3d" xmlns:o="urn:schemas-microsoft-com:office:office" xmlns:oel="http://schemas.microsoft.com/office/2019/extlst" xmlns:r="http://schemas.openxmlformats.org/officeDocument/2006/relationships" xmlns:m="http://schemas.openxmlformats.org/officeDocument/2006/math" xmlns:v="urn:schemas-microsoft-com:vml" xmlns:wp14="http://schemas.microsoft.com/office/word/2010/wordprocessingDrawing" xmlns:wp="http://schemas.openxmlformats.org/drawingml/2006/wordprocessingDrawing" xmlns:w10="urn:schemas-microsoft-com:office:word" xmlns:w="http://schemas.openxmlformats.org/wordprocessingml/2006/main" xmlns:w14="http://schemas.microsoft.com/office/word/2010/wordml" xmlns:w15="http://schemas.microsoft.com/office/word/2012/wordml" xmlns:w16cex="http://schemas.microsoft.com/office/word/2018/wordml/cex" xmlns:w16cid="http://schemas.microsoft.com/office/word/2016/wordml/cid" xmlns:w16="http://schemas.microsoft.com/office/word/2018/wordml" xmlns:w16sdtdh="http://schemas.microsoft.com/office/word/2020/wordml/sdtdatahash" xmlns:w16se="http://schemas.microsoft.com/office/word/2015/wordml/symex" xmlns:wpg="http://schemas.microsoft.com/office/word/2010/wordprocessingGroup" xmlns:wpi="http://schemas.microsoft.com/office/word/2010/wordprocessingInk" xmlns:wne="http://schemas.microsoft.com/office/word/2006/wordml" xmlns:wps="http://schemas.microsoft.com/office/word/2010/wordprocessingShape" mc:Ignorable="w14 w15 w16se w16cid w16 w16cex w16sdtdh wp14">
   <w:p>
     <w:pPr>
       <w:pStyle w:val="Footer"/>
@@ -4760,7 +4582,7 @@
 </file>
 
 <file path=word/footnotes.xml><?xml version="1.0" encoding="utf-8"?>
-<w:footnotes xmlns:wpc="http://schemas.microsoft.com/office/word/2010/wordprocessingCanvas" xmlns:cx="http://schemas.microsoft.com/office/drawing/2014/chartex" xmlns:cx1="http://schemas.microsoft.com/office/drawing/2015/9/8/chartex" xmlns:cx2="http://schemas.microsoft.com/office/drawing/2015/10/21/chartex" xmlns:cx3="http://schemas.microsoft.com/office/drawing/2016/5/9/chartex" xmlns:cx4="http://schemas.microsoft.com/office/drawing/2016/5/10/chartex" xmlns:cx5="http://schemas.microsoft.com/office/drawing/2016/5/11/chartex" xmlns:cx6="http://schemas.microsoft.com/office/drawing/2016/5/12/chartex" xmlns:cx7="http://schemas.microsoft.com/office/drawing/2016/5/13/chartex" xmlns:cx8="http://schemas.microsoft.com/office/drawing/2016/5/14/chartex" xmlns:mc="http://schemas.openxmlformats.org/markup-compatibility/2006" xmlns:aink="http://schemas.microsoft.com/office/drawing/2016/ink" xmlns:am3d="http://schemas.microsoft.com/office/drawing/2017/model3d" xmlns:o="urn:schemas-microsoft-com:office:office" xmlns:r="http://schemas.openxmlformats.org/officeDocument/2006/relationships" xmlns:m="http://schemas.openxmlformats.org/officeDocument/2006/math" xmlns:v="urn:schemas-microsoft-com:vml" xmlns:wp14="http://schemas.microsoft.com/office/word/2010/wordprocessingDrawing" xmlns:wp="http://schemas.openxmlformats.org/drawingml/2006/wordprocessingDrawing" xmlns:w10="urn:schemas-microsoft-com:office:word" xmlns:w="http://schemas.openxmlformats.org/wordprocessingml/2006/main" xmlns:w14="http://schemas.microsoft.com/office/word/2010/wordml" xmlns:w15="http://schemas.microsoft.com/office/word/2012/wordml" xmlns:w16cex="http://schemas.microsoft.com/office/word/2018/wordml/cex" xmlns:w16cid="http://schemas.microsoft.com/office/word/2016/wordml/cid" xmlns:w16="http://schemas.microsoft.com/office/word/2018/wordml" xmlns:w16sdtdh="http://schemas.microsoft.com/office/word/2020/wordml/sdtdatahash" xmlns:w16se="http://schemas.microsoft.com/office/word/2015/wordml/symex" xmlns:wpg="http://schemas.microsoft.com/office/word/2010/wordprocessingGroup" xmlns:wpi="http://schemas.microsoft.com/office/word/2010/wordprocessingInk" xmlns:wne="http://schemas.microsoft.com/office/word/2006/wordml" xmlns:wps="http://schemas.microsoft.com/office/word/2010/wordprocessingShape" mc:Ignorable="w14 w15 w16se w16cid w16 w16cex w16sdtdh wp14">
+<w:footnotes xmlns:wpc="http://schemas.microsoft.com/office/word/2010/wordprocessingCanvas" xmlns:cx="http://schemas.microsoft.com/office/drawing/2014/chartex" xmlns:cx1="http://schemas.microsoft.com/office/drawing/2015/9/8/chartex" xmlns:cx2="http://schemas.microsoft.com/office/drawing/2015/10/21/chartex" xmlns:cx3="http://schemas.microsoft.com/office/drawing/2016/5/9/chartex" xmlns:cx4="http://schemas.microsoft.com/office/drawing/2016/5/10/chartex" xmlns:cx5="http://schemas.microsoft.com/office/drawing/2016/5/11/chartex" xmlns:cx6="http://schemas.microsoft.com/office/drawing/2016/5/12/chartex" xmlns:cx7="http://schemas.microsoft.com/office/drawing/2016/5/13/chartex" xmlns:cx8="http://schemas.microsoft.com/office/drawing/2016/5/14/chartex" xmlns:mc="http://schemas.openxmlformats.org/markup-compatibility/2006" xmlns:aink="http://schemas.microsoft.com/office/drawing/2016/ink" xmlns:am3d="http://schemas.microsoft.com/office/drawing/2017/model3d" xmlns:o="urn:schemas-microsoft-com:office:office" xmlns:oel="http://schemas.microsoft.com/office/2019/extlst" xmlns:r="http://schemas.openxmlformats.org/officeDocument/2006/relationships" xmlns:m="http://schemas.openxmlformats.org/officeDocument/2006/math" xmlns:v="urn:schemas-microsoft-com:vml" xmlns:wp14="http://schemas.microsoft.com/office/word/2010/wordprocessingDrawing" xmlns:wp="http://schemas.openxmlformats.org/drawingml/2006/wordprocessingDrawing" xmlns:w10="urn:schemas-microsoft-com:office:word" xmlns:w="http://schemas.openxmlformats.org/wordprocessingml/2006/main" xmlns:w14="http://schemas.microsoft.com/office/word/2010/wordml" xmlns:w15="http://schemas.microsoft.com/office/word/2012/wordml" xmlns:w16cex="http://schemas.microsoft.com/office/word/2018/wordml/cex" xmlns:w16cid="http://schemas.microsoft.com/office/word/2016/wordml/cid" xmlns:w16="http://schemas.microsoft.com/office/word/2018/wordml" xmlns:w16sdtdh="http://schemas.microsoft.com/office/word/2020/wordml/sdtdatahash" xmlns:w16se="http://schemas.microsoft.com/office/word/2015/wordml/symex" xmlns:wpg="http://schemas.microsoft.com/office/word/2010/wordprocessingGroup" xmlns:wpi="http://schemas.microsoft.com/office/word/2010/wordprocessingInk" xmlns:wne="http://schemas.microsoft.com/office/word/2006/wordml" xmlns:wps="http://schemas.microsoft.com/office/word/2010/wordprocessingShape" mc:Ignorable="w14 w15 w16se w16cid w16 w16cex w16sdtdh wp14">
   <w:footnote w:type="separator" w:id="-1">
     <w:p>
       <w:r>
@@ -4779,7 +4601,7 @@
 </file>
 
 <file path=word/header1.xml><?xml version="1.0" encoding="utf-8"?>
-<w:hdr xmlns:wpc="http://schemas.microsoft.com/office/word/2010/wordprocessingCanvas" xmlns:cx="http://schemas.microsoft.com/office/drawing/2014/chartex" xmlns:cx1="http://schemas.microsoft.com/office/drawing/2015/9/8/chartex" xmlns:cx2="http://schemas.microsoft.com/office/drawing/2015/10/21/chartex" xmlns:cx3="http://schemas.microsoft.com/office/drawing/2016/5/9/chartex" xmlns:cx4="http://schemas.microsoft.com/office/drawing/2016/5/10/chartex" xmlns:cx5="http://schemas.microsoft.com/office/drawing/2016/5/11/chartex" xmlns:cx6="http://schemas.microsoft.com/office/drawing/2016/5/12/chartex" xmlns:cx7="http://schemas.microsoft.com/office/drawing/2016/5/13/chartex" xmlns:cx8="http://schemas.microsoft.com/office/drawing/2016/5/14/chartex" xmlns:mc="http://schemas.openxmlformats.org/markup-compatibility/2006" xmlns:aink="http://schemas.microsoft.com/office/drawing/2016/ink" xmlns:am3d="http://schemas.microsoft.com/office/drawing/2017/model3d" xmlns:o="urn:schemas-microsoft-com:office:office" xmlns:r="http://schemas.openxmlformats.org/officeDocument/2006/relationships" xmlns:m="http://schemas.openxmlformats.org/officeDocument/2006/math" xmlns:v="urn:schemas-microsoft-com:vml" xmlns:wp14="http://schemas.microsoft.com/office/word/2010/wordprocessingDrawing" xmlns:wp="http://schemas.openxmlformats.org/drawingml/2006/wordprocessingDrawing" xmlns:w10="urn:schemas-microsoft-com:office:word" xmlns:w="http://schemas.openxmlformats.org/wordprocessingml/2006/main" xmlns:w14="http://schemas.microsoft.com/office/word/2010/wordml" xmlns:w15="http://schemas.microsoft.com/office/word/2012/wordml" xmlns:w16cex="http://schemas.microsoft.com/office/word/2018/wordml/cex" xmlns:w16cid="http://schemas.microsoft.com/office/word/2016/wordml/cid" xmlns:w16="http://schemas.microsoft.com/office/word/2018/wordml" xmlns:w16sdtdh="http://schemas.microsoft.com/office/word/2020/wordml/sdtdatahash" xmlns:w16se="http://schemas.microsoft.com/office/word/2015/wordml/symex" xmlns:wpg="http://schemas.microsoft.com/office/word/2010/wordprocessingGroup" xmlns:wpi="http://schemas.microsoft.com/office/word/2010/wordprocessingInk" xmlns:wne="http://schemas.microsoft.com/office/word/2006/wordml" xmlns:wps="http://schemas.microsoft.com/office/word/2010/wordprocessingShape" mc:Ignorable="w14 w15 w16se w16cid w16 w16cex w16sdtdh wp14">
+<w:hdr xmlns:wpc="http://schemas.microsoft.com/office/word/2010/wordprocessingCanvas" xmlns:cx="http://schemas.microsoft.com/office/drawing/2014/chartex" xmlns:cx1="http://schemas.microsoft.com/office/drawing/2015/9/8/chartex" xmlns:cx2="http://schemas.microsoft.com/office/drawing/2015/10/21/chartex" xmlns:cx3="http://schemas.microsoft.com/office/drawing/2016/5/9/chartex" xmlns:cx4="http://schemas.microsoft.com/office/drawing/2016/5/10/chartex" xmlns:cx5="http://schemas.microsoft.com/office/drawing/2016/5/11/chartex" xmlns:cx6="http://schemas.microsoft.com/office/drawing/2016/5/12/chartex" xmlns:cx7="http://schemas.microsoft.com/office/drawing/2016/5/13/chartex" xmlns:cx8="http://schemas.microsoft.com/office/drawing/2016/5/14/chartex" xmlns:mc="http://schemas.openxmlformats.org/markup-compatibility/2006" xmlns:aink="http://schemas.microsoft.com/office/drawing/2016/ink" xmlns:am3d="http://schemas.microsoft.com/office/drawing/2017/model3d" xmlns:o="urn:schemas-microsoft-com:office:office" xmlns:oel="http://schemas.microsoft.com/office/2019/extlst" xmlns:r="http://schemas.openxmlformats.org/officeDocument/2006/relationships" xmlns:m="http://schemas.openxmlformats.org/officeDocument/2006/math" xmlns:v="urn:schemas-microsoft-com:vml" xmlns:wp14="http://schemas.microsoft.com/office/word/2010/wordprocessingDrawing" xmlns:wp="http://schemas.openxmlformats.org/drawingml/2006/wordprocessingDrawing" xmlns:w10="urn:schemas-microsoft-com:office:word" xmlns:w="http://schemas.openxmlformats.org/wordprocessingml/2006/main" xmlns:w14="http://schemas.microsoft.com/office/word/2010/wordml" xmlns:w15="http://schemas.microsoft.com/office/word/2012/wordml" xmlns:w16cex="http://schemas.microsoft.com/office/word/2018/wordml/cex" xmlns:w16cid="http://schemas.microsoft.com/office/word/2016/wordml/cid" xmlns:w16="http://schemas.microsoft.com/office/word/2018/wordml" xmlns:w16sdtdh="http://schemas.microsoft.com/office/word/2020/wordml/sdtdatahash" xmlns:w16se="http://schemas.microsoft.com/office/word/2015/wordml/symex" xmlns:wpg="http://schemas.microsoft.com/office/word/2010/wordprocessingGroup" xmlns:wpi="http://schemas.microsoft.com/office/word/2010/wordprocessingInk" xmlns:wne="http://schemas.microsoft.com/office/word/2006/wordml" xmlns:wps="http://schemas.microsoft.com/office/word/2010/wordprocessingShape" mc:Ignorable="w14 w15 w16se w16cid w16 w16cex w16sdtdh wp14">
   <w:p>
     <w:pPr>
       <w:pStyle w:val="Header"/>
@@ -4810,7 +4632,7 @@
 </file>
 
 <file path=word/header2.xml><?xml version="1.0" encoding="utf-8"?>
-<w:hdr xmlns:wpc="http://schemas.microsoft.com/office/word/2010/wordprocessingCanvas" xmlns:cx="http://schemas.microsoft.com/office/drawing/2014/chartex" xmlns:cx1="http://schemas.microsoft.com/office/drawing/2015/9/8/chartex" xmlns:cx2="http://schemas.microsoft.com/office/drawing/2015/10/21/chartex" xmlns:cx3="http://schemas.microsoft.com/office/drawing/2016/5/9/chartex" xmlns:cx4="http://schemas.microsoft.com/office/drawing/2016/5/10/chartex" xmlns:cx5="http://schemas.microsoft.com/office/drawing/2016/5/11/chartex" xmlns:cx6="http://schemas.microsoft.com/office/drawing/2016/5/12/chartex" xmlns:cx7="http://schemas.microsoft.com/office/drawing/2016/5/13/chartex" xmlns:cx8="http://schemas.microsoft.com/office/drawing/2016/5/14/chartex" xmlns:mc="http://schemas.openxmlformats.org/markup-compatibility/2006" xmlns:aink="http://schemas.microsoft.com/office/drawing/2016/ink" xmlns:am3d="http://schemas.microsoft.com/office/drawing/2017/model3d" xmlns:o="urn:schemas-microsoft-com:office:office" xmlns:r="http://schemas.openxmlformats.org/officeDocument/2006/relationships" xmlns:m="http://schemas.openxmlformats.org/officeDocument/2006/math" xmlns:v="urn:schemas-microsoft-com:vml" xmlns:wp14="http://schemas.microsoft.com/office/word/2010/wordprocessingDrawing" xmlns:wp="http://schemas.openxmlformats.org/drawingml/2006/wordprocessingDrawing" xmlns:w10="urn:schemas-microsoft-com:office:word" xmlns:w="http://schemas.openxmlformats.org/wordprocessingml/2006/main" xmlns:w14="http://schemas.microsoft.com/office/word/2010/wordml" xmlns:w15="http://schemas.microsoft.com/office/word/2012/wordml" xmlns:w16cex="http://schemas.microsoft.com/office/word/2018/wordml/cex" xmlns:w16cid="http://schemas.microsoft.com/office/word/2016/wordml/cid" xmlns:w16="http://schemas.microsoft.com/office/word/2018/wordml" xmlns:w16sdtdh="http://schemas.microsoft.com/office/word/2020/wordml/sdtdatahash" xmlns:w16se="http://schemas.microsoft.com/office/word/2015/wordml/symex" xmlns:wpg="http://schemas.microsoft.com/office/word/2010/wordprocessingGroup" xmlns:wpi="http://schemas.microsoft.com/office/word/2010/wordprocessingInk" xmlns:wne="http://schemas.microsoft.com/office/word/2006/wordml" xmlns:wps="http://schemas.microsoft.com/office/word/2010/wordprocessingShape" mc:Ignorable="w14 w15 w16se w16cid w16 w16cex w16sdtdh wp14">
+<w:hdr xmlns:wpc="http://schemas.microsoft.com/office/word/2010/wordprocessingCanvas" xmlns:cx="http://schemas.microsoft.com/office/drawing/2014/chartex" xmlns:cx1="http://schemas.microsoft.com/office/drawing/2015/9/8/chartex" xmlns:cx2="http://schemas.microsoft.com/office/drawing/2015/10/21/chartex" xmlns:cx3="http://schemas.microsoft.com/office/drawing/2016/5/9/chartex" xmlns:cx4="http://schemas.microsoft.com/office/drawing/2016/5/10/chartex" xmlns:cx5="http://schemas.microsoft.com/office/drawing/2016/5/11/chartex" xmlns:cx6="http://schemas.microsoft.com/office/drawing/2016/5/12/chartex" xmlns:cx7="http://schemas.microsoft.com/office/drawing/2016/5/13/chartex" xmlns:cx8="http://schemas.microsoft.com/office/drawing/2016/5/14/chartex" xmlns:mc="http://schemas.openxmlformats.org/markup-compatibility/2006" xmlns:aink="http://schemas.microsoft.com/office/drawing/2016/ink" xmlns:am3d="http://schemas.microsoft.com/office/drawing/2017/model3d" xmlns:o="urn:schemas-microsoft-com:office:office" xmlns:oel="http://schemas.microsoft.com/office/2019/extlst" xmlns:r="http://schemas.openxmlformats.org/officeDocument/2006/relationships" xmlns:m="http://schemas.openxmlformats.org/officeDocument/2006/math" xmlns:v="urn:schemas-microsoft-com:vml" xmlns:wp14="http://schemas.microsoft.com/office/word/2010/wordprocessingDrawing" xmlns:wp="http://schemas.openxmlformats.org/drawingml/2006/wordprocessingDrawing" xmlns:w10="urn:schemas-microsoft-com:office:word" xmlns:w="http://schemas.openxmlformats.org/wordprocessingml/2006/main" xmlns:w14="http://schemas.microsoft.com/office/word/2010/wordml" xmlns:w15="http://schemas.microsoft.com/office/word/2012/wordml" xmlns:w16cex="http://schemas.microsoft.com/office/word/2018/wordml/cex" xmlns:w16cid="http://schemas.microsoft.com/office/word/2016/wordml/cid" xmlns:w16="http://schemas.microsoft.com/office/word/2018/wordml" xmlns:w16sdtdh="http://schemas.microsoft.com/office/word/2020/wordml/sdtdatahash" xmlns:w16se="http://schemas.microsoft.com/office/word/2015/wordml/symex" xmlns:wpg="http://schemas.microsoft.com/office/word/2010/wordprocessingGroup" xmlns:wpi="http://schemas.microsoft.com/office/word/2010/wordprocessingInk" xmlns:wne="http://schemas.microsoft.com/office/word/2006/wordml" xmlns:wps="http://schemas.microsoft.com/office/word/2010/wordprocessingShape" mc:Ignorable="w14 w15 w16se w16cid w16 w16cex w16sdtdh wp14">
   <w:p>
     <w:pPr>
       <w:pStyle w:val="Header"/>
@@ -4857,7 +4679,7 @@
 </file>
 
 <file path=word/numbering.xml><?xml version="1.0" encoding="utf-8"?>
-<w:numbering xmlns:wpc="http://schemas.microsoft.com/office/word/2010/wordprocessingCanvas" xmlns:cx="http://schemas.microsoft.com/office/drawing/2014/chartex" xmlns:cx1="http://schemas.microsoft.com/office/drawing/2015/9/8/chartex" xmlns:cx2="http://schemas.microsoft.com/office/drawing/2015/10/21/chartex" xmlns:cx3="http://schemas.microsoft.com/office/drawing/2016/5/9/chartex" xmlns:cx4="http://schemas.microsoft.com/office/drawing/2016/5/10/chartex" xmlns:cx5="http://schemas.microsoft.com/office/drawing/2016/5/11/chartex" xmlns:cx6="http://schemas.microsoft.com/office/drawing/2016/5/12/chartex" xmlns:cx7="http://schemas.microsoft.com/office/drawing/2016/5/13/chartex" xmlns:cx8="http://schemas.microsoft.com/office/drawing/2016/5/14/chartex" xmlns:mc="http://schemas.openxmlformats.org/markup-compatibility/2006" xmlns:aink="http://schemas.microsoft.com/office/drawing/2016/ink" xmlns:am3d="http://schemas.microsoft.com/office/drawing/2017/model3d" xmlns:o="urn:schemas-microsoft-com:office:office" xmlns:r="http://schemas.openxmlformats.org/officeDocument/2006/relationships" xmlns:m="http://schemas.openxmlformats.org/officeDocument/2006/math" xmlns:v="urn:schemas-microsoft-com:vml" xmlns:wp14="http://schemas.microsoft.com/office/word/2010/wordprocessingDrawing" xmlns:wp="http://schemas.openxmlformats.org/drawingml/2006/wordprocessingDrawing" xmlns:w10="urn:schemas-microsoft-com:office:word" xmlns:w="http://schemas.openxmlformats.org/wordprocessingml/2006/main" xmlns:w14="http://schemas.microsoft.com/office/word/2010/wordml" xmlns:w15="http://schemas.microsoft.com/office/word/2012/wordml" xmlns:w16cex="http://schemas.microsoft.com/office/word/2018/wordml/cex" xmlns:w16cid="http://schemas.microsoft.com/office/word/2016/wordml/cid" xmlns:w16="http://schemas.microsoft.com/office/word/2018/wordml" xmlns:w16sdtdh="http://schemas.microsoft.com/office/word/2020/wordml/sdtdatahash" xmlns:w16se="http://schemas.microsoft.com/office/word/2015/wordml/symex" xmlns:wpg="http://schemas.microsoft.com/office/word/2010/wordprocessingGroup" xmlns:wpi="http://schemas.microsoft.com/office/word/2010/wordprocessingInk" xmlns:wne="http://schemas.microsoft.com/office/word/2006/wordml" xmlns:wps="http://schemas.microsoft.com/office/word/2010/wordprocessingShape" mc:Ignorable="w14 w15 w16se w16cid w16 w16cex w16sdtdh wp14">
+<w:numbering xmlns:wpc="http://schemas.microsoft.com/office/word/2010/wordprocessingCanvas" xmlns:cx="http://schemas.microsoft.com/office/drawing/2014/chartex" xmlns:cx1="http://schemas.microsoft.com/office/drawing/2015/9/8/chartex" xmlns:cx2="http://schemas.microsoft.com/office/drawing/2015/10/21/chartex" xmlns:cx3="http://schemas.microsoft.com/office/drawing/2016/5/9/chartex" xmlns:cx4="http://schemas.microsoft.com/office/drawing/2016/5/10/chartex" xmlns:cx5="http://schemas.microsoft.com/office/drawing/2016/5/11/chartex" xmlns:cx6="http://schemas.microsoft.com/office/drawing/2016/5/12/chartex" xmlns:cx7="http://schemas.microsoft.com/office/drawing/2016/5/13/chartex" xmlns:cx8="http://schemas.microsoft.com/office/drawing/2016/5/14/chartex" xmlns:mc="http://schemas.openxmlformats.org/markup-compatibility/2006" xmlns:aink="http://schemas.microsoft.com/office/drawing/2016/ink" xmlns:am3d="http://schemas.microsoft.com/office/drawing/2017/model3d" xmlns:o="urn:schemas-microsoft-com:office:office" xmlns:oel="http://schemas.microsoft.com/office/2019/extlst" xmlns:r="http://schemas.openxmlformats.org/officeDocument/2006/relationships" xmlns:m="http://schemas.openxmlformats.org/officeDocument/2006/math" xmlns:v="urn:schemas-microsoft-com:vml" xmlns:wp14="http://schemas.microsoft.com/office/word/2010/wordprocessingDrawing" xmlns:wp="http://schemas.openxmlformats.org/drawingml/2006/wordprocessingDrawing" xmlns:w10="urn:schemas-microsoft-com:office:word" xmlns:w="http://schemas.openxmlformats.org/wordprocessingml/2006/main" xmlns:w14="http://schemas.microsoft.com/office/word/2010/wordml" xmlns:w15="http://schemas.microsoft.com/office/word/2012/wordml" xmlns:w16cex="http://schemas.microsoft.com/office/word/2018/wordml/cex" xmlns:w16cid="http://schemas.microsoft.com/office/word/2016/wordml/cid" xmlns:w16="http://schemas.microsoft.com/office/word/2018/wordml" xmlns:w16sdtdh="http://schemas.microsoft.com/office/word/2020/wordml/sdtdatahash" xmlns:w16se="http://schemas.microsoft.com/office/word/2015/wordml/symex" xmlns:wpg="http://schemas.microsoft.com/office/word/2010/wordprocessingGroup" xmlns:wpi="http://schemas.microsoft.com/office/word/2010/wordprocessingInk" xmlns:wne="http://schemas.microsoft.com/office/word/2006/wordml" xmlns:wps="http://schemas.microsoft.com/office/word/2010/wordprocessingShape" mc:Ignorable="w14 w15 w16se w16cid w16 w16cex w16sdtdh wp14">
   <w:abstractNum w:abstractNumId="0" w15:restartNumberingAfterBreak="0">
     <w:nsid w:val="00212A83"/>
     <w:multiLevelType w:val="hybridMultilevel"/>
@@ -9201,97 +9023,97 @@
       </w:rPr>
     </w:lvl>
   </w:abstractNum>
-  <w:num w:numId="1">
+  <w:num w:numId="1" w16cid:durableId="2065179161">
     <w:abstractNumId w:val="30"/>
   </w:num>
-  <w:num w:numId="2">
+  <w:num w:numId="2" w16cid:durableId="1131021969">
     <w:abstractNumId w:val="7"/>
   </w:num>
-  <w:num w:numId="3">
+  <w:num w:numId="3" w16cid:durableId="1992321281">
     <w:abstractNumId w:val="5"/>
   </w:num>
-  <w:num w:numId="4">
+  <w:num w:numId="4" w16cid:durableId="1448935958">
     <w:abstractNumId w:val="14"/>
   </w:num>
-  <w:num w:numId="5">
+  <w:num w:numId="5" w16cid:durableId="1006323786">
     <w:abstractNumId w:val="4"/>
   </w:num>
-  <w:num w:numId="6">
+  <w:num w:numId="6" w16cid:durableId="48111743">
     <w:abstractNumId w:val="0"/>
   </w:num>
-  <w:num w:numId="7">
+  <w:num w:numId="7" w16cid:durableId="1004481651">
     <w:abstractNumId w:val="26"/>
   </w:num>
-  <w:num w:numId="8">
+  <w:num w:numId="8" w16cid:durableId="1012146458">
     <w:abstractNumId w:val="11"/>
   </w:num>
-  <w:num w:numId="9">
+  <w:num w:numId="9" w16cid:durableId="802313383">
     <w:abstractNumId w:val="28"/>
   </w:num>
-  <w:num w:numId="10">
+  <w:num w:numId="10" w16cid:durableId="1484812512">
     <w:abstractNumId w:val="13"/>
   </w:num>
-  <w:num w:numId="11">
+  <w:num w:numId="11" w16cid:durableId="1847864637">
     <w:abstractNumId w:val="16"/>
   </w:num>
-  <w:num w:numId="12">
+  <w:num w:numId="12" w16cid:durableId="1759597926">
     <w:abstractNumId w:val="24"/>
   </w:num>
-  <w:num w:numId="13">
+  <w:num w:numId="13" w16cid:durableId="322005013">
     <w:abstractNumId w:val="18"/>
   </w:num>
-  <w:num w:numId="14">
+  <w:num w:numId="14" w16cid:durableId="1814180071">
     <w:abstractNumId w:val="3"/>
   </w:num>
-  <w:num w:numId="15">
+  <w:num w:numId="15" w16cid:durableId="928194744">
     <w:abstractNumId w:val="20"/>
   </w:num>
-  <w:num w:numId="16">
+  <w:num w:numId="16" w16cid:durableId="488252239">
     <w:abstractNumId w:val="17"/>
   </w:num>
-  <w:num w:numId="17">
+  <w:num w:numId="17" w16cid:durableId="96757684">
     <w:abstractNumId w:val="6"/>
   </w:num>
-  <w:num w:numId="18">
+  <w:num w:numId="18" w16cid:durableId="1826701135">
     <w:abstractNumId w:val="25"/>
   </w:num>
-  <w:num w:numId="19">
+  <w:num w:numId="19" w16cid:durableId="1969122739">
     <w:abstractNumId w:val="12"/>
   </w:num>
-  <w:num w:numId="20">
+  <w:num w:numId="20" w16cid:durableId="373235123">
     <w:abstractNumId w:val="27"/>
   </w:num>
-  <w:num w:numId="21">
+  <w:num w:numId="21" w16cid:durableId="390422404">
     <w:abstractNumId w:val="2"/>
   </w:num>
-  <w:num w:numId="22">
+  <w:num w:numId="22" w16cid:durableId="255136096">
     <w:abstractNumId w:val="10"/>
   </w:num>
-  <w:num w:numId="23">
+  <w:num w:numId="23" w16cid:durableId="120734584">
     <w:abstractNumId w:val="1"/>
   </w:num>
-  <w:num w:numId="24">
+  <w:num w:numId="24" w16cid:durableId="1834829197">
     <w:abstractNumId w:val="9"/>
   </w:num>
-  <w:num w:numId="25">
+  <w:num w:numId="25" w16cid:durableId="535579144">
     <w:abstractNumId w:val="19"/>
   </w:num>
-  <w:num w:numId="26">
+  <w:num w:numId="26" w16cid:durableId="1637952095">
     <w:abstractNumId w:val="23"/>
   </w:num>
-  <w:num w:numId="27">
+  <w:num w:numId="27" w16cid:durableId="1161626235">
     <w:abstractNumId w:val="29"/>
   </w:num>
-  <w:num w:numId="28">
+  <w:num w:numId="28" w16cid:durableId="1345784241">
     <w:abstractNumId w:val="22"/>
   </w:num>
-  <w:num w:numId="29">
+  <w:num w:numId="29" w16cid:durableId="382489045">
     <w:abstractNumId w:val="8"/>
   </w:num>
-  <w:num w:numId="30">
+  <w:num w:numId="30" w16cid:durableId="1770278216">
     <w:abstractNumId w:val="21"/>
   </w:num>
-  <w:num w:numId="31">
+  <w:num w:numId="31" w16cid:durableId="1337032222">
     <w:abstractNumId w:val="15"/>
   </w:num>
 </w:numbering>
@@ -9453,6 +9275,9 @@
     <w:lsdException w:name="Table Subtle 1" w:semiHidden="1" w:unhideWhenUsed="1"/>
     <w:lsdException w:name="Table Subtle 2" w:semiHidden="1" w:unhideWhenUsed="1"/>
     <w:lsdException w:name="Table Web 1" w:semiHidden="1" w:unhideWhenUsed="1"/>
+    <w:lsdException w:name="Table Web 2" w:semiHidden="1" w:unhideWhenUsed="1"/>
+    <w:lsdException w:name="Table Web 3" w:semiHidden="1" w:unhideWhenUsed="1"/>
+    <w:lsdException w:name="Table Theme" w:semiHidden="1" w:unhideWhenUsed="1"/>
     <w:lsdException w:name="No Spacing" w:qFormat="1"/>
     <w:lsdException w:name="Light Shading"/>
     <w:lsdException w:name="Light List"/>
